--- a/assignments/Assignment 16.docx
+++ b/assignments/Assignment 16.docx
@@ -7,143 +7,88 @@
         <w:jc w:val="center"/>
         <w:rPr>
           <w:rFonts w:cstheme="minorHAnsi"/>
-        </w:rPr>
-      </w:pPr>
-      <w:r>
-        <w:rPr>
-          <w:rFonts w:cstheme="minorHAnsi"/>
-        </w:rPr>
-        <w:t>Assignment 16</w:t>
-      </w:r>
-    </w:p>
-    <w:p>
-      <w:pPr>
-        <w:rPr>
-          <w:rFonts w:cstheme="minorHAnsi"/>
-        </w:rPr>
-      </w:pPr>
-    </w:p>
-    <w:p>
-      <w:pPr>
-        <w:rPr>
-          <w:rFonts w:cstheme="minorHAnsi"/>
-        </w:rPr>
-      </w:pPr>
-      <w:r>
-        <w:rPr>
-          <w:rFonts w:cstheme="minorHAnsi"/>
-        </w:rPr>
-        <w:t xml:space="preserve">R 13.1 Professor </w:t>
-      </w:r>
-      <w:proofErr w:type="spellStart"/>
-      <w:r>
-        <w:rPr>
-          <w:rFonts w:cstheme="minorHAnsi"/>
-        </w:rPr>
-        <w:t>Amongus</w:t>
-      </w:r>
-      <w:proofErr w:type="spellEnd"/>
-      <w:r>
-        <w:rPr>
-          <w:rFonts w:cstheme="minorHAnsi"/>
-        </w:rPr>
-        <w:t xml:space="preserve"> has shown that a decision problem L is polynomial-time reducible to an NP-complete problem M. Moreover, after 80 pages of dense mathematics, he has also just proven that L can be solved in polynomial time. Has he just proven that P=NP? Why or why not?</w:t>
-      </w:r>
-    </w:p>
-    <w:p>
-      <w:pPr>
-        <w:rPr>
-          <w:rFonts w:cstheme="minorHAnsi"/>
-        </w:rPr>
-      </w:pPr>
-    </w:p>
-    <w:p>
-      <w:pPr>
-        <w:rPr>
-          <w:rFonts w:cstheme="minorHAnsi"/>
-        </w:rPr>
-      </w:pPr>
-      <w:r>
-        <w:rPr>
-          <w:rFonts w:cstheme="minorHAnsi"/>
-        </w:rPr>
-        <w:t xml:space="preserve">R 13.3 Show that the problem SAT is NP-complete; SAT takes an arbitrary Boolean formula S as input and asks if S is </w:t>
-      </w:r>
-      <w:proofErr w:type="gramStart"/>
-      <w:r>
-        <w:rPr>
-          <w:rFonts w:cstheme="minorHAnsi"/>
-        </w:rPr>
-        <w:t>satisfiable,.</w:t>
-      </w:r>
-      <w:proofErr w:type="gramEnd"/>
-    </w:p>
-    <w:p>
-      <w:pPr>
-        <w:rPr>
-          <w:rFonts w:cstheme="minorHAnsi"/>
-        </w:rPr>
-      </w:pPr>
-    </w:p>
-    <w:p>
-      <w:pPr>
-        <w:rPr>
-          <w:rFonts w:cstheme="minorHAnsi"/>
-        </w:rPr>
-      </w:pPr>
-      <w:r>
-        <w:rPr>
-          <w:rFonts w:cstheme="minorHAnsi"/>
-        </w:rPr>
-        <w:t>R-13.13 Is there a subset of the numbers in {23, 59, 17, 47, 14, 40, 22, 8} that sums to 100? What about 130? Show your work.</w:t>
-      </w:r>
-    </w:p>
-    <w:p>
-      <w:pPr>
-        <w:rPr>
-          <w:rFonts w:cstheme="minorHAnsi"/>
-        </w:rPr>
-      </w:pPr>
-    </w:p>
-    <w:p>
-      <w:pPr>
-        <w:rPr>
-          <w:rFonts w:cstheme="minorHAnsi"/>
-        </w:rPr>
-      </w:pPr>
-      <w:r>
-        <w:rPr>
-          <w:rFonts w:cstheme="minorHAnsi"/>
-        </w:rPr>
-        <w:t xml:space="preserve">A. Prove that the </w:t>
-      </w:r>
-      <w:r>
-        <w:rPr>
-          <w:rFonts w:cstheme="minorHAnsi"/>
           <w:b/>
           <w:bCs/>
         </w:rPr>
-        <w:t>Set-Partition</w:t>
-      </w:r>
-      <w:r>
-        <w:rPr>
-          <w:rFonts w:cstheme="minorHAnsi"/>
-        </w:rPr>
-        <w:t xml:space="preserve"> decision problem is a member of class </w:t>
-      </w:r>
+      </w:pPr>
       <w:r>
         <w:rPr>
           <w:rFonts w:cstheme="minorHAnsi"/>
           <w:b/>
           <w:bCs/>
         </w:rPr>
-        <w:t>NP</w:t>
-      </w:r>
-      <w:r>
-        <w:rPr>
-          <w:rFonts w:cstheme="minorHAnsi"/>
-        </w:rPr>
-        <w:t xml:space="preserve">. </w:t>
+        <w:t>Assignment 16</w:t>
+      </w:r>
+    </w:p>
+    <w:p>
+      <w:pPr>
+        <w:rPr>
+          <w:rFonts w:cstheme="minorHAnsi"/>
+        </w:rPr>
+      </w:pPr>
+    </w:p>
+    <w:p>
+      <w:pPr>
+        <w:rPr>
+          <w:rFonts w:cstheme="minorHAnsi"/>
+          <w:color w:val="00B0F0"/>
+        </w:rPr>
+      </w:pPr>
+      <w:r>
+        <w:rPr>
+          <w:rFonts w:cstheme="minorHAnsi"/>
+          <w:color w:val="00B0F0"/>
+        </w:rPr>
+        <w:t xml:space="preserve">R 13.1 Professor </w:t>
+      </w:r>
+      <w:proofErr w:type="spellStart"/>
+      <w:r>
+        <w:rPr>
+          <w:rFonts w:cstheme="minorHAnsi"/>
+          <w:color w:val="00B0F0"/>
+        </w:rPr>
+        <w:t>Amongus</w:t>
+      </w:r>
+      <w:proofErr w:type="spellEnd"/>
+      <w:r>
+        <w:rPr>
+          <w:rFonts w:cstheme="minorHAnsi"/>
+          <w:color w:val="00B0F0"/>
+        </w:rPr>
+        <w:t xml:space="preserve"> has shown that a decision problem L is polynomial-time reducible to an NP-complete problem M. Moreover, after 80 pages of dense mathematics, he has also just proven that L can be solved in polynomial time. Has he just proven that P=NP? Why or why not?</w:t>
+      </w:r>
+    </w:p>
+    <w:p>
+      <w:pPr>
+        <w:rPr>
+          <w:rFonts w:cstheme="minorHAnsi"/>
+        </w:rPr>
+      </w:pPr>
+    </w:p>
+    <w:p>
+      <w:pPr>
+        <w:rPr>
+          <w:rFonts w:cstheme="minorHAnsi"/>
+        </w:rPr>
+      </w:pPr>
+      <w:r>
+        <w:rPr>
+          <w:rFonts w:cstheme="minorHAnsi"/>
+        </w:rPr>
+        <w:t xml:space="preserve">Answer: </w:t>
+      </w:r>
+    </w:p>
+    <w:p>
+      <w:pPr>
+        <w:rPr>
+          <w:rFonts w:cstheme="minorHAnsi"/>
+        </w:rPr>
+      </w:pPr>
+      <w:r>
+        <w:rPr>
+          <w:rFonts w:cstheme="minorHAnsi"/>
+        </w:rPr>
+        <w:t xml:space="preserve">He was wrong, </w:t>
       </w:r>
       <w:r>
         <w:rPr>
@@ -151,136 +96,47 @@
           <w:b/>
           <w:bCs/>
         </w:rPr>
-        <w:t>Set-Partition</w:t>
-      </w:r>
-      <w:r>
-        <w:rPr>
-          <w:rFonts w:cstheme="minorHAnsi"/>
-        </w:rPr>
-        <w:t xml:space="preserve"> is defined as follows:</w:t>
-      </w:r>
-    </w:p>
-    <w:p>
-      <w:pPr>
-        <w:rPr>
-          <w:rFonts w:cstheme="minorHAnsi"/>
-        </w:rPr>
-      </w:pPr>
+        <w:t>L</w:t>
+      </w:r>
+      <w:r>
+        <w:rPr>
+          <w:rFonts w:cstheme="minorHAnsi"/>
+        </w:rPr>
+        <w:t xml:space="preserve"> </w:t>
+      </w:r>
+      <w:r>
+        <w:rPr>
+          <w:rFonts w:cstheme="minorHAnsi"/>
+        </w:rPr>
+        <w:t>belongs</w:t>
+      </w:r>
+      <w:r>
+        <w:rPr>
+          <w:rFonts w:cstheme="minorHAnsi"/>
+        </w:rPr>
+        <w:t xml:space="preserve"> to </w:t>
+      </w:r>
       <w:r>
         <w:rPr>
           <w:rFonts w:cstheme="minorHAnsi"/>
           <w:b/>
           <w:bCs/>
         </w:rPr>
-        <w:t>Set-Partition</w:t>
-      </w:r>
-      <w:r>
-        <w:rPr>
-          <w:rFonts w:cstheme="minorHAnsi"/>
-        </w:rPr>
-        <w:t>: Given a set S of integers, does there exist a partitioning of S into two disjoint partitions, such that the sum of the elements of both partitions is the same?</w:t>
-      </w:r>
-    </w:p>
-    <w:p>
-      <w:pPr>
-        <w:rPr>
-          <w:rFonts w:cstheme="minorHAnsi"/>
-        </w:rPr>
-      </w:pPr>
-    </w:p>
-    <w:p>
-      <w:pPr>
-        <w:rPr>
-          <w:rFonts w:cstheme="minorHAnsi"/>
-        </w:rPr>
-      </w:pPr>
+        <w:t>P</w:t>
+      </w:r>
       <w:r>
         <w:rPr>
           <w:rFonts w:cstheme="minorHAnsi"/>
           <w:b/>
           <w:bCs/>
         </w:rPr>
-        <w:t>Hint</w:t>
-      </w:r>
-      <w:r>
-        <w:rPr>
-          <w:rFonts w:cstheme="minorHAnsi"/>
-        </w:rPr>
-        <w:t xml:space="preserve">: To be a partitioning, each element of S must be in either P1 or P2, but not both. Two partitions, P1 and P2 are disjoint if and only if no element S is a member of both P1 and P2. For example, suppose that S1 = {3, 6, 3}, then S1 can be partitioned into two partitions P1={3,3} and P2={6} whose sums are equal (6). However, S2={3, 5} cannot be partitioned in a way where the sums of two partitions are equal. </w:t>
-      </w:r>
-      <w:proofErr w:type="gramStart"/>
-      <w:r>
-        <w:rPr>
-          <w:rFonts w:cstheme="minorHAnsi"/>
-        </w:rPr>
-        <w:t>Thus</w:t>
-      </w:r>
-      <w:proofErr w:type="gramEnd"/>
-      <w:r>
-        <w:rPr>
-          <w:rFonts w:cstheme="minorHAnsi"/>
-        </w:rPr>
-        <w:t xml:space="preserve"> S1 is a member of the Set-Partition language, but S2 is not.</w:t>
-      </w:r>
-    </w:p>
-    <w:p>
-      <w:pPr>
-        <w:rPr>
-          <w:rFonts w:cstheme="minorHAnsi"/>
-        </w:rPr>
-      </w:pPr>
-    </w:p>
-    <w:p>
-      <w:pPr>
-        <w:rPr>
-          <w:rFonts w:cstheme="minorHAnsi"/>
-        </w:rPr>
-      </w:pPr>
-      <w:r>
-        <w:rPr>
-          <w:rFonts w:cstheme="minorHAnsi"/>
-        </w:rPr>
-        <w:t>B. Recall the definition of Subset-Sum:</w:t>
-      </w:r>
-    </w:p>
-    <w:p>
-      <w:pPr>
-        <w:rPr>
-          <w:rFonts w:cstheme="minorHAnsi"/>
-        </w:rPr>
-      </w:pPr>
-    </w:p>
-    <w:p>
-      <w:pPr>
-        <w:rPr>
-          <w:rFonts w:cstheme="minorHAnsi"/>
-        </w:rPr>
-      </w:pPr>
-      <w:r>
-        <w:rPr>
-          <w:rFonts w:cstheme="minorHAnsi"/>
-        </w:rPr>
-        <w:t>Subset-Sum: Given a set S of integers and a target integer T, does there exist a subset of S whose sum is equal T?</w:t>
-      </w:r>
-    </w:p>
-    <w:p>
-      <w:pPr>
-        <w:rPr>
-          <w:rFonts w:cstheme="minorHAnsi"/>
-        </w:rPr>
-      </w:pPr>
-    </w:p>
-    <w:p>
-      <w:pPr>
-        <w:rPr>
-          <w:rFonts w:cstheme="minorHAnsi"/>
-        </w:rPr>
-      </w:pPr>
-      <w:r>
-        <w:rPr>
-          <w:rFonts w:cstheme="minorHAnsi"/>
-        </w:rPr>
-        <w:t xml:space="preserve">Below are four proposed reductions of </w:t>
+        <w:t>,</w:t>
+      </w:r>
+      <w:r>
+        <w:rPr>
+          <w:rFonts w:cstheme="minorHAnsi"/>
+        </w:rPr>
+        <w:t xml:space="preserve"> and </w:t>
       </w:r>
       <w:r>
         <w:rPr>
@@ -288,7 +144,19 @@
           <w:b/>
           <w:bCs/>
         </w:rPr>
-        <w:t>Subset-Sum</w:t>
+        <w:t>M</w:t>
+      </w:r>
+      <w:r>
+        <w:rPr>
+          <w:rFonts w:cstheme="minorHAnsi"/>
+        </w:rPr>
+        <w:t xml:space="preserve"> </w:t>
+      </w:r>
+      <w:r>
+        <w:rPr>
+          <w:rFonts w:cstheme="minorHAnsi"/>
+        </w:rPr>
+        <w:t>belongs</w:t>
       </w:r>
       <w:r>
         <w:rPr>
@@ -302,45 +170,1596 @@
           <w:b/>
           <w:bCs/>
         </w:rPr>
-        <w:t>Set-Partition</w:t>
-      </w:r>
-      <w:r>
-        <w:rPr>
-          <w:rFonts w:cstheme="minorHAnsi"/>
-        </w:rPr>
-        <w:t>; one is valid, but the other three are not. Determine which three proposed reductions are invalid and explain why with a counter example</w:t>
-      </w:r>
-      <w:r>
-        <w:rPr>
-          <w:rFonts w:cstheme="minorHAnsi"/>
-        </w:rPr>
-        <w:t>.</w:t>
-      </w:r>
-    </w:p>
-    <w:p>
-      <w:pPr>
-        <w:rPr>
-          <w:rFonts w:cstheme="minorHAnsi"/>
-        </w:rPr>
-      </w:pPr>
-    </w:p>
-    <w:p>
-      <w:pPr>
-        <w:rPr>
-          <w:rFonts w:cstheme="minorHAnsi"/>
-        </w:rPr>
-      </w:pPr>
+        <w:t>NP</w:t>
+      </w:r>
+      <w:r>
+        <w:rPr>
+          <w:rFonts w:cstheme="minorHAnsi"/>
+        </w:rPr>
+        <w:t xml:space="preserve">. Nothing to prove </w:t>
+      </w:r>
       <w:r>
         <w:rPr>
           <w:rFonts w:cstheme="minorHAnsi"/>
           <w:b/>
           <w:bCs/>
         </w:rPr>
+        <w:t>M</w:t>
+      </w:r>
+      <w:r>
+        <w:rPr>
+          <w:rFonts w:cstheme="minorHAnsi"/>
+        </w:rPr>
+        <w:t xml:space="preserve"> can become a member of </w:t>
+      </w:r>
+      <w:r>
+        <w:rPr>
+          <w:rFonts w:cstheme="minorHAnsi"/>
+          <w:b/>
+          <w:bCs/>
+        </w:rPr>
+        <w:t>P</w:t>
+      </w:r>
+      <w:r>
+        <w:rPr>
+          <w:rFonts w:cstheme="minorHAnsi"/>
+        </w:rPr>
+        <w:t>.</w:t>
+      </w:r>
+    </w:p>
+    <w:p>
+      <w:pPr>
+        <w:rPr>
+          <w:rFonts w:cstheme="minorHAnsi"/>
+        </w:rPr>
+      </w:pPr>
+    </w:p>
+    <w:p>
+      <w:pPr>
+        <w:rPr>
+          <w:rFonts w:cstheme="minorHAnsi"/>
+          <w:color w:val="00B0F0"/>
+        </w:rPr>
+      </w:pPr>
+      <w:r>
+        <w:rPr>
+          <w:rFonts w:cstheme="minorHAnsi"/>
+          <w:color w:val="00B0F0"/>
+        </w:rPr>
+        <w:t xml:space="preserve">R 13.3 Show that the problem SAT is NP-complete; SAT takes an arbitrary Boolean formula S as input and asks if S is </w:t>
+      </w:r>
+      <w:proofErr w:type="gramStart"/>
+      <w:r>
+        <w:rPr>
+          <w:rFonts w:cstheme="minorHAnsi"/>
+          <w:color w:val="00B0F0"/>
+        </w:rPr>
+        <w:t>satisfiable,.</w:t>
+      </w:r>
+      <w:proofErr w:type="gramEnd"/>
+    </w:p>
+    <w:p>
+      <w:pPr>
+        <w:rPr>
+          <w:rFonts w:cstheme="minorHAnsi"/>
+          <w:lang w:val="vi-VN"/>
+        </w:rPr>
+      </w:pPr>
+    </w:p>
+    <w:p>
+      <w:pPr>
+        <w:rPr>
+          <w:rFonts w:cstheme="minorHAnsi"/>
+        </w:rPr>
+      </w:pPr>
+      <w:r>
+        <w:rPr>
+          <w:rFonts w:cstheme="minorHAnsi"/>
+        </w:rPr>
+        <w:t>Answer:</w:t>
+      </w:r>
+    </w:p>
+    <w:p>
+      <w:pPr>
+        <w:rPr>
+          <w:rFonts w:cstheme="minorHAnsi"/>
+        </w:rPr>
+      </w:pPr>
+    </w:p>
+    <w:p>
+      <w:pPr>
+        <w:rPr>
+          <w:rFonts w:cstheme="minorHAnsi"/>
+        </w:rPr>
+      </w:pPr>
+    </w:p>
+    <w:p>
+      <w:pPr>
+        <w:rPr>
+          <w:rFonts w:cstheme="minorHAnsi"/>
+          <w:color w:val="00B0F0"/>
+        </w:rPr>
+      </w:pPr>
+      <w:r>
+        <w:rPr>
+          <w:rFonts w:cstheme="minorHAnsi"/>
+          <w:color w:val="00B0F0"/>
+        </w:rPr>
+        <w:t>R-13.13 Is there a subset of the numbers in {23, 59, 17, 47, 14, 40, 22, 8} that sums to 100? What about 130? Show your work.</w:t>
+      </w:r>
+    </w:p>
+    <w:p>
+      <w:pPr>
+        <w:rPr>
+          <w:rFonts w:cstheme="minorHAnsi"/>
+        </w:rPr>
+      </w:pPr>
+    </w:p>
+    <w:p>
+      <w:pPr>
+        <w:rPr>
+          <w:rFonts w:cstheme="minorHAnsi"/>
+        </w:rPr>
+      </w:pPr>
+      <w:r>
+        <w:rPr>
+          <w:rFonts w:cstheme="minorHAnsi"/>
+        </w:rPr>
+        <w:t>Answer:</w:t>
+      </w:r>
+    </w:p>
+    <w:p>
+      <w:pPr>
+        <w:rPr>
+          <w:rFonts w:cstheme="minorHAnsi"/>
+        </w:rPr>
+      </w:pPr>
+      <w:r>
+        <w:rPr>
+          <w:rFonts w:cstheme="minorHAnsi"/>
+        </w:rPr>
+        <w:t xml:space="preserve">100 </w:t>
+      </w:r>
+      <w:r>
+        <w:rPr>
+          <w:rFonts w:cstheme="minorHAnsi"/>
+        </w:rPr>
+        <w:sym w:font="Wingdings" w:char="F0E0"/>
+      </w:r>
+      <w:r>
+        <w:rPr>
+          <w:rFonts w:cstheme="minorHAnsi"/>
+        </w:rPr>
+        <w:t xml:space="preserve"> {23, 47, 22, 8}</w:t>
+      </w:r>
+    </w:p>
+    <w:p>
+      <w:pPr>
+        <w:rPr>
+          <w:rFonts w:cstheme="minorHAnsi"/>
+        </w:rPr>
+      </w:pPr>
+      <w:r>
+        <w:rPr>
+          <w:rFonts w:cstheme="minorHAnsi"/>
+        </w:rPr>
+        <w:t xml:space="preserve">130 </w:t>
+      </w:r>
+      <w:r>
+        <w:rPr>
+          <w:rFonts w:cstheme="minorHAnsi"/>
+        </w:rPr>
+        <w:sym w:font="Wingdings" w:char="F0E0"/>
+      </w:r>
+      <w:r>
+        <w:rPr>
+          <w:rFonts w:cstheme="minorHAnsi"/>
+        </w:rPr>
+        <w:t xml:space="preserve"> {17, 14, 59, 40}</w:t>
+      </w:r>
+    </w:p>
+    <w:p>
+      <w:pPr>
+        <w:rPr>
+          <w:rFonts w:cstheme="minorHAnsi"/>
+        </w:rPr>
+      </w:pPr>
+    </w:p>
+    <w:p>
+      <w:pPr>
+        <w:rPr>
+          <w:rFonts w:cstheme="minorHAnsi"/>
+        </w:rPr>
+      </w:pPr>
+      <w:r>
+        <w:rPr>
+          <w:rFonts w:cstheme="minorHAnsi"/>
+        </w:rPr>
+        <w:t>step 1: Pick up a random subset of the dataset.</w:t>
+      </w:r>
+    </w:p>
+    <w:p>
+      <w:pPr>
+        <w:rPr>
+          <w:rFonts w:cstheme="minorHAnsi"/>
+        </w:rPr>
+      </w:pPr>
+      <w:r>
+        <w:rPr>
+          <w:rFonts w:cstheme="minorHAnsi"/>
+        </w:rPr>
+        <w:t>step 2: Compute the sum.</w:t>
+      </w:r>
+    </w:p>
+    <w:p>
+      <w:pPr>
+        <w:rPr>
+          <w:rFonts w:cstheme="minorHAnsi"/>
+        </w:rPr>
+      </w:pPr>
+      <w:r>
+        <w:rPr>
+          <w:rFonts w:cstheme="minorHAnsi"/>
+        </w:rPr>
+        <w:t>step 3: Compare. If the subset picked up is wrong, then repeat step 1.</w:t>
+      </w:r>
+    </w:p>
+    <w:p>
+      <w:pPr>
+        <w:rPr>
+          <w:rFonts w:cstheme="minorHAnsi"/>
+        </w:rPr>
+      </w:pPr>
+    </w:p>
+    <w:p>
+      <w:pPr>
+        <w:rPr>
+          <w:rFonts w:cstheme="minorHAnsi"/>
+          <w:color w:val="00B0F0"/>
+        </w:rPr>
+      </w:pPr>
+      <w:r>
+        <w:rPr>
+          <w:rFonts w:cstheme="minorHAnsi"/>
+          <w:color w:val="00B0F0"/>
+        </w:rPr>
+        <w:t xml:space="preserve">A. Prove that the </w:t>
+      </w:r>
+      <w:r>
+        <w:rPr>
+          <w:rFonts w:cstheme="minorHAnsi"/>
+          <w:b/>
+          <w:bCs/>
+          <w:color w:val="00B0F0"/>
+        </w:rPr>
+        <w:t>Set-Partition</w:t>
+      </w:r>
+      <w:r>
+        <w:rPr>
+          <w:rFonts w:cstheme="minorHAnsi"/>
+          <w:color w:val="00B0F0"/>
+        </w:rPr>
+        <w:t xml:space="preserve"> decision problem is a member of class </w:t>
+      </w:r>
+      <w:r>
+        <w:rPr>
+          <w:rFonts w:cstheme="minorHAnsi"/>
+          <w:b/>
+          <w:bCs/>
+          <w:color w:val="00B0F0"/>
+        </w:rPr>
+        <w:t>NP</w:t>
+      </w:r>
+      <w:r>
+        <w:rPr>
+          <w:rFonts w:cstheme="minorHAnsi"/>
+          <w:color w:val="00B0F0"/>
+        </w:rPr>
+        <w:t xml:space="preserve">. </w:t>
+      </w:r>
+      <w:r>
+        <w:rPr>
+          <w:rFonts w:cstheme="minorHAnsi"/>
+          <w:b/>
+          <w:bCs/>
+          <w:color w:val="00B0F0"/>
+        </w:rPr>
+        <w:t>Set-Partition</w:t>
+      </w:r>
+      <w:r>
+        <w:rPr>
+          <w:rFonts w:cstheme="minorHAnsi"/>
+          <w:color w:val="00B0F0"/>
+        </w:rPr>
+        <w:t xml:space="preserve"> is defined as follows:</w:t>
+      </w:r>
+    </w:p>
+    <w:p>
+      <w:pPr>
+        <w:rPr>
+          <w:rFonts w:cstheme="minorHAnsi"/>
+          <w:color w:val="00B0F0"/>
+        </w:rPr>
+      </w:pPr>
+      <w:r>
+        <w:rPr>
+          <w:rFonts w:cstheme="minorHAnsi"/>
+          <w:b/>
+          <w:bCs/>
+          <w:color w:val="00B0F0"/>
+        </w:rPr>
+        <w:t>Set-Partition</w:t>
+      </w:r>
+      <w:r>
+        <w:rPr>
+          <w:rFonts w:cstheme="minorHAnsi"/>
+          <w:color w:val="00B0F0"/>
+        </w:rPr>
+        <w:t>: Given a set S of integers, does there exist a partitioning of S into two disjoint partitions, such that the sum of the elements of both partitions is the same?</w:t>
+      </w:r>
+    </w:p>
+    <w:p>
+      <w:pPr>
+        <w:rPr>
+          <w:rFonts w:cstheme="minorHAnsi"/>
+          <w:color w:val="00B0F0"/>
+        </w:rPr>
+      </w:pPr>
+      <w:r>
+        <w:rPr>
+          <w:rFonts w:cstheme="minorHAnsi"/>
+          <w:b/>
+          <w:bCs/>
+          <w:color w:val="00B0F0"/>
+        </w:rPr>
         <w:t>Hint</w:t>
       </w:r>
       <w:r>
         <w:rPr>
           <w:rFonts w:cstheme="minorHAnsi"/>
+          <w:color w:val="00B0F0"/>
+        </w:rPr>
+        <w:t xml:space="preserve">: To be a partitioning, each element of S must be in either P1 or P2, but not both. Two partitions, P1 and P2 are disjoint if and only if no element S is a member of both P1 and P2. For example, suppose that S1 = {3, 6, 3}, then S1 can be partitioned into two partitions P1={3,3} and P2={6} whose sums are equal (6). However, S2={3, 5} cannot be partitioned in a way where the sums of two partitions are equal. </w:t>
+      </w:r>
+      <w:proofErr w:type="gramStart"/>
+      <w:r>
+        <w:rPr>
+          <w:rFonts w:cstheme="minorHAnsi"/>
+          <w:color w:val="00B0F0"/>
+        </w:rPr>
+        <w:t>Thus</w:t>
+      </w:r>
+      <w:proofErr w:type="gramEnd"/>
+      <w:r>
+        <w:rPr>
+          <w:rFonts w:cstheme="minorHAnsi"/>
+          <w:color w:val="00B0F0"/>
+        </w:rPr>
+        <w:t xml:space="preserve"> S1 is a member of the Set-Partition language, but S2 is not.</w:t>
+      </w:r>
+    </w:p>
+    <w:p>
+      <w:pPr>
+        <w:rPr>
+          <w:rFonts w:cstheme="minorHAnsi"/>
+        </w:rPr>
+      </w:pPr>
+    </w:p>
+    <w:p>
+      <w:pPr>
+        <w:rPr>
+          <w:rFonts w:cstheme="minorHAnsi"/>
+        </w:rPr>
+      </w:pPr>
+      <w:r>
+        <w:rPr>
+          <w:rFonts w:cstheme="minorHAnsi"/>
+        </w:rPr>
+        <w:t>Answer:</w:t>
+      </w:r>
+    </w:p>
+    <w:p>
+      <w:pPr>
+        <w:rPr>
+          <w:rFonts w:cstheme="minorHAnsi"/>
+        </w:rPr>
+      </w:pPr>
+      <w:r>
+        <w:rPr>
+          <w:rFonts w:cstheme="minorHAnsi"/>
+        </w:rPr>
+        <w:t xml:space="preserve">Algorithm </w:t>
+      </w:r>
+      <w:proofErr w:type="spellStart"/>
+      <w:r>
+        <w:rPr>
+          <w:rFonts w:cstheme="minorHAnsi"/>
+          <w:b/>
+          <w:bCs/>
+        </w:rPr>
+        <w:t>subset</w:t>
+      </w:r>
+      <w:r>
+        <w:rPr>
+          <w:rFonts w:cstheme="minorHAnsi"/>
+          <w:b/>
+          <w:bCs/>
+        </w:rPr>
+        <w:t>Sum</w:t>
+      </w:r>
+      <w:proofErr w:type="spellEnd"/>
+      <w:r>
+        <w:rPr>
+          <w:rFonts w:cstheme="minorHAnsi"/>
+        </w:rPr>
+        <w:t>(S, T)</w:t>
+      </w:r>
+    </w:p>
+    <w:p>
+      <w:pPr>
+        <w:rPr>
+          <w:rFonts w:cstheme="minorHAnsi"/>
+        </w:rPr>
+      </w:pPr>
+      <w:r>
+        <w:rPr>
+          <w:rFonts w:cstheme="minorHAnsi"/>
+        </w:rPr>
+        <w:tab/>
+        <w:t xml:space="preserve">solution </w:t>
+      </w:r>
+      <w:r>
+        <w:rPr>
+          <w:rFonts w:cstheme="minorHAnsi"/>
+        </w:rPr>
+        <w:sym w:font="Wingdings" w:char="F0DF"/>
+      </w:r>
+      <w:r>
+        <w:rPr>
+          <w:rFonts w:cstheme="minorHAnsi"/>
+        </w:rPr>
+        <w:t xml:space="preserve"> false</w:t>
+      </w:r>
+    </w:p>
+    <w:p>
+      <w:pPr>
+        <w:rPr>
+          <w:rFonts w:cstheme="minorHAnsi"/>
+        </w:rPr>
+      </w:pPr>
+      <w:r>
+        <w:rPr>
+          <w:rFonts w:cstheme="minorHAnsi"/>
+        </w:rPr>
+        <w:tab/>
+        <w:t>while !solution do</w:t>
+      </w:r>
+      <w:r>
+        <w:rPr>
+          <w:rFonts w:cstheme="minorHAnsi"/>
+        </w:rPr>
+        <w:tab/>
+      </w:r>
+    </w:p>
+    <w:p>
+      <w:pPr>
+        <w:rPr>
+          <w:rFonts w:cstheme="minorHAnsi"/>
+        </w:rPr>
+      </w:pPr>
+      <w:r>
+        <w:rPr>
+          <w:rFonts w:cstheme="minorHAnsi"/>
+        </w:rPr>
+        <w:tab/>
+      </w:r>
+      <w:r>
+        <w:rPr>
+          <w:rFonts w:cstheme="minorHAnsi"/>
+        </w:rPr>
+        <w:tab/>
+      </w:r>
+      <w:r>
+        <w:rPr>
+          <w:rFonts w:cstheme="minorHAnsi"/>
+        </w:rPr>
+        <w:t>(</w:t>
+      </w:r>
+      <w:proofErr w:type="spellStart"/>
+      <w:r>
+        <w:rPr>
+          <w:rFonts w:cstheme="minorHAnsi"/>
+        </w:rPr>
+        <w:t>a,b</w:t>
+      </w:r>
+      <w:proofErr w:type="spellEnd"/>
+      <w:r>
+        <w:rPr>
+          <w:rFonts w:cstheme="minorHAnsi"/>
+        </w:rPr>
+        <w:t>)</w:t>
+      </w:r>
+      <w:r>
+        <w:rPr>
+          <w:rFonts w:cstheme="minorHAnsi"/>
+        </w:rPr>
+        <w:t xml:space="preserve"> </w:t>
+      </w:r>
+      <w:r>
+        <w:rPr>
+          <w:rFonts w:cstheme="minorHAnsi"/>
+        </w:rPr>
+        <w:sym w:font="Wingdings" w:char="F0DF"/>
+      </w:r>
+      <w:r>
+        <w:rPr>
+          <w:rFonts w:cstheme="minorHAnsi"/>
+        </w:rPr>
+        <w:t xml:space="preserve"> random pick a</w:t>
+      </w:r>
+      <w:r>
+        <w:rPr>
+          <w:rFonts w:cstheme="minorHAnsi"/>
+        </w:rPr>
+        <w:t xml:space="preserve"> pair of pa</w:t>
+      </w:r>
+      <w:r>
+        <w:rPr>
+          <w:rFonts w:cstheme="minorHAnsi"/>
+        </w:rPr>
+        <w:t>rtitions</w:t>
+      </w:r>
+      <w:r>
+        <w:rPr>
+          <w:rFonts w:cstheme="minorHAnsi"/>
+        </w:rPr>
+        <w:t xml:space="preserve"> of S</w:t>
+      </w:r>
+    </w:p>
+    <w:p>
+      <w:pPr>
+        <w:ind w:left="720" w:firstLine="720"/>
+        <w:rPr>
+          <w:rFonts w:cstheme="minorHAnsi"/>
+        </w:rPr>
+      </w:pPr>
+      <w:r>
+        <w:rPr>
+          <w:rFonts w:cstheme="minorHAnsi"/>
+        </w:rPr>
+        <w:t xml:space="preserve">if </w:t>
+      </w:r>
+      <w:proofErr w:type="spellStart"/>
+      <w:r>
+        <w:rPr>
+          <w:rFonts w:cstheme="minorHAnsi"/>
+          <w:b/>
+          <w:bCs/>
+        </w:rPr>
+        <w:t>verufySS</w:t>
+      </w:r>
+      <w:proofErr w:type="spellEnd"/>
+      <w:r>
+        <w:rPr>
+          <w:rFonts w:cstheme="minorHAnsi"/>
+        </w:rPr>
+        <w:t>(</w:t>
+      </w:r>
+      <w:proofErr w:type="spellStart"/>
+      <w:r>
+        <w:rPr>
+          <w:rFonts w:cstheme="minorHAnsi"/>
+        </w:rPr>
+        <w:t>S,T,</w:t>
+      </w:r>
+      <w:r>
+        <w:rPr>
+          <w:rFonts w:cstheme="minorHAnsi"/>
+        </w:rPr>
+        <w:t>a,b</w:t>
+      </w:r>
+      <w:proofErr w:type="spellEnd"/>
+      <w:r>
+        <w:rPr>
+          <w:rFonts w:cstheme="minorHAnsi"/>
+        </w:rPr>
+        <w:t>) = yes then</w:t>
+      </w:r>
+    </w:p>
+    <w:p>
+      <w:pPr>
+        <w:ind w:left="720" w:firstLine="720"/>
+        <w:rPr>
+          <w:rFonts w:cstheme="minorHAnsi"/>
+        </w:rPr>
+      </w:pPr>
+      <w:r>
+        <w:rPr>
+          <w:rFonts w:cstheme="minorHAnsi"/>
+        </w:rPr>
+        <w:tab/>
+        <w:t xml:space="preserve">solution </w:t>
+      </w:r>
+      <w:r>
+        <w:rPr>
+          <w:rFonts w:cstheme="minorHAnsi"/>
+        </w:rPr>
+        <w:sym w:font="Wingdings" w:char="F0DF"/>
+      </w:r>
+      <w:r>
+        <w:rPr>
+          <w:rFonts w:cstheme="minorHAnsi"/>
+        </w:rPr>
+        <w:t xml:space="preserve"> true</w:t>
+      </w:r>
+    </w:p>
+    <w:p>
+      <w:pPr>
+        <w:rPr>
+          <w:rFonts w:cstheme="minorHAnsi"/>
+        </w:rPr>
+      </w:pPr>
+      <w:r>
+        <w:rPr>
+          <w:rFonts w:cstheme="minorHAnsi"/>
+        </w:rPr>
+        <w:tab/>
+        <w:t xml:space="preserve">return </w:t>
+      </w:r>
+      <w:proofErr w:type="gramStart"/>
+      <w:r>
+        <w:rPr>
+          <w:rFonts w:cstheme="minorHAnsi"/>
+        </w:rPr>
+        <w:t>solution</w:t>
+      </w:r>
+      <w:proofErr w:type="gramEnd"/>
+    </w:p>
+    <w:p>
+      <w:pPr>
+        <w:rPr>
+          <w:rFonts w:cstheme="minorHAnsi"/>
+        </w:rPr>
+      </w:pPr>
+    </w:p>
+    <w:p>
+      <w:pPr>
+        <w:rPr>
+          <w:rFonts w:cstheme="minorHAnsi"/>
+        </w:rPr>
+      </w:pPr>
+      <w:r>
+        <w:rPr>
+          <w:rFonts w:cstheme="minorHAnsi"/>
+        </w:rPr>
+        <w:t xml:space="preserve">Algorithm </w:t>
+      </w:r>
+      <w:proofErr w:type="spellStart"/>
+      <w:r>
+        <w:rPr>
+          <w:rFonts w:cstheme="minorHAnsi"/>
+          <w:b/>
+          <w:bCs/>
+        </w:rPr>
+        <w:t>verufySS</w:t>
+      </w:r>
+      <w:proofErr w:type="spellEnd"/>
+      <w:r>
+        <w:rPr>
+          <w:rFonts w:cstheme="minorHAnsi"/>
+        </w:rPr>
+        <w:t>(S, T,</w:t>
+      </w:r>
+      <w:r>
+        <w:rPr>
+          <w:rFonts w:cstheme="minorHAnsi"/>
+        </w:rPr>
+        <w:t xml:space="preserve"> a, b</w:t>
+      </w:r>
+      <w:r>
+        <w:rPr>
+          <w:rFonts w:cstheme="minorHAnsi"/>
+        </w:rPr>
+        <w:t>)</w:t>
+      </w:r>
+    </w:p>
+    <w:p>
+      <w:pPr>
+        <w:rPr>
+          <w:rFonts w:cstheme="minorHAnsi"/>
+        </w:rPr>
+      </w:pPr>
+      <w:r>
+        <w:rPr>
+          <w:rFonts w:cstheme="minorHAnsi"/>
+        </w:rPr>
+        <w:tab/>
+      </w:r>
+      <w:proofErr w:type="spellStart"/>
+      <w:r>
+        <w:rPr>
+          <w:rFonts w:cstheme="minorHAnsi"/>
+        </w:rPr>
+        <w:t>sum</w:t>
+      </w:r>
+      <w:r>
+        <w:rPr>
+          <w:rFonts w:cstheme="minorHAnsi"/>
+        </w:rPr>
+        <w:t>A</w:t>
+      </w:r>
+      <w:proofErr w:type="spellEnd"/>
+      <w:r>
+        <w:rPr>
+          <w:rFonts w:cstheme="minorHAnsi"/>
+        </w:rPr>
+        <w:t xml:space="preserve"> </w:t>
+      </w:r>
+      <w:r>
+        <w:rPr>
+          <w:rFonts w:cstheme="minorHAnsi"/>
+        </w:rPr>
+        <w:sym w:font="Wingdings" w:char="F0DF"/>
+      </w:r>
+      <w:r>
+        <w:rPr>
+          <w:rFonts w:cstheme="minorHAnsi"/>
+        </w:rPr>
+        <w:t xml:space="preserve"> 0</w:t>
+      </w:r>
+    </w:p>
+    <w:p>
+      <w:pPr>
+        <w:rPr>
+          <w:rFonts w:cstheme="minorHAnsi"/>
+        </w:rPr>
+      </w:pPr>
+      <w:r>
+        <w:rPr>
+          <w:rFonts w:cstheme="minorHAnsi"/>
+        </w:rPr>
+        <w:tab/>
+        <w:t xml:space="preserve">for each e in </w:t>
+      </w:r>
+      <w:proofErr w:type="spellStart"/>
+      <w:r>
+        <w:rPr>
+          <w:rFonts w:cstheme="minorHAnsi"/>
+        </w:rPr>
+        <w:t>a</w:t>
+      </w:r>
+      <w:r>
+        <w:rPr>
+          <w:rFonts w:cstheme="minorHAnsi"/>
+        </w:rPr>
+        <w:t>.elements</w:t>
+      </w:r>
+      <w:proofErr w:type="spellEnd"/>
+      <w:r>
+        <w:rPr>
+          <w:rFonts w:cstheme="minorHAnsi"/>
+        </w:rPr>
+        <w:t>() do</w:t>
+      </w:r>
+    </w:p>
+    <w:p>
+      <w:pPr>
+        <w:rPr>
+          <w:rFonts w:cstheme="minorHAnsi"/>
+        </w:rPr>
+      </w:pPr>
+      <w:r>
+        <w:rPr>
+          <w:rFonts w:cstheme="minorHAnsi"/>
+        </w:rPr>
+        <w:tab/>
+      </w:r>
+      <w:r>
+        <w:rPr>
+          <w:rFonts w:cstheme="minorHAnsi"/>
+        </w:rPr>
+        <w:tab/>
+      </w:r>
+      <w:proofErr w:type="spellStart"/>
+      <w:r>
+        <w:rPr>
+          <w:rFonts w:cstheme="minorHAnsi"/>
+        </w:rPr>
+        <w:t>sumA</w:t>
+      </w:r>
+      <w:proofErr w:type="spellEnd"/>
+      <w:r>
+        <w:rPr>
+          <w:rFonts w:cstheme="minorHAnsi"/>
+        </w:rPr>
+        <w:t xml:space="preserve"> += e</w:t>
+      </w:r>
+    </w:p>
+    <w:p>
+      <w:pPr>
+        <w:rPr>
+          <w:rFonts w:cstheme="minorHAnsi"/>
+        </w:rPr>
+      </w:pPr>
+    </w:p>
+    <w:p>
+      <w:pPr>
+        <w:rPr>
+          <w:rFonts w:cstheme="minorHAnsi"/>
+        </w:rPr>
+      </w:pPr>
+      <w:r>
+        <w:rPr>
+          <w:rFonts w:cstheme="minorHAnsi"/>
+        </w:rPr>
+        <w:tab/>
+      </w:r>
+      <w:proofErr w:type="spellStart"/>
+      <w:r>
+        <w:rPr>
+          <w:rFonts w:cstheme="minorHAnsi"/>
+        </w:rPr>
+        <w:t>sum</w:t>
+      </w:r>
+      <w:r>
+        <w:rPr>
+          <w:rFonts w:cstheme="minorHAnsi"/>
+        </w:rPr>
+        <w:t>B</w:t>
+      </w:r>
+      <w:proofErr w:type="spellEnd"/>
+      <w:r>
+        <w:rPr>
+          <w:rFonts w:cstheme="minorHAnsi"/>
+        </w:rPr>
+        <w:t xml:space="preserve"> </w:t>
+      </w:r>
+      <w:r>
+        <w:rPr>
+          <w:rFonts w:cstheme="minorHAnsi"/>
+        </w:rPr>
+        <w:sym w:font="Wingdings" w:char="F0DF"/>
+      </w:r>
+      <w:r>
+        <w:rPr>
+          <w:rFonts w:cstheme="minorHAnsi"/>
+        </w:rPr>
+        <w:t xml:space="preserve"> 0</w:t>
+      </w:r>
+    </w:p>
+    <w:p>
+      <w:pPr>
+        <w:rPr>
+          <w:rFonts w:cstheme="minorHAnsi"/>
+        </w:rPr>
+      </w:pPr>
+      <w:r>
+        <w:rPr>
+          <w:rFonts w:cstheme="minorHAnsi"/>
+        </w:rPr>
+        <w:tab/>
+        <w:t xml:space="preserve">for each e in </w:t>
+      </w:r>
+      <w:proofErr w:type="spellStart"/>
+      <w:r>
+        <w:rPr>
+          <w:rFonts w:cstheme="minorHAnsi"/>
+        </w:rPr>
+        <w:t>b</w:t>
+      </w:r>
+      <w:r>
+        <w:rPr>
+          <w:rFonts w:cstheme="minorHAnsi"/>
+        </w:rPr>
+        <w:t>.elements</w:t>
+      </w:r>
+      <w:proofErr w:type="spellEnd"/>
+      <w:r>
+        <w:rPr>
+          <w:rFonts w:cstheme="minorHAnsi"/>
+        </w:rPr>
+        <w:t>() do</w:t>
+      </w:r>
+    </w:p>
+    <w:p>
+      <w:pPr>
+        <w:rPr>
+          <w:rFonts w:cstheme="minorHAnsi"/>
+        </w:rPr>
+      </w:pPr>
+      <w:r>
+        <w:rPr>
+          <w:rFonts w:cstheme="minorHAnsi"/>
+        </w:rPr>
+        <w:lastRenderedPageBreak/>
+        <w:tab/>
+      </w:r>
+      <w:r>
+        <w:rPr>
+          <w:rFonts w:cstheme="minorHAnsi"/>
+        </w:rPr>
+        <w:tab/>
+      </w:r>
+      <w:proofErr w:type="spellStart"/>
+      <w:r>
+        <w:rPr>
+          <w:rFonts w:cstheme="minorHAnsi"/>
+        </w:rPr>
+        <w:t>sumB</w:t>
+      </w:r>
+      <w:proofErr w:type="spellEnd"/>
+      <w:r>
+        <w:rPr>
+          <w:rFonts w:cstheme="minorHAnsi"/>
+        </w:rPr>
+        <w:t xml:space="preserve"> += e</w:t>
+      </w:r>
+    </w:p>
+    <w:p>
+      <w:pPr>
+        <w:rPr>
+          <w:rFonts w:cstheme="minorHAnsi"/>
+        </w:rPr>
+      </w:pPr>
+    </w:p>
+    <w:p>
+      <w:pPr>
+        <w:rPr>
+          <w:rFonts w:cstheme="minorHAnsi"/>
+        </w:rPr>
+      </w:pPr>
+      <w:r>
+        <w:rPr>
+          <w:rFonts w:cstheme="minorHAnsi"/>
+        </w:rPr>
+        <w:tab/>
+        <w:t xml:space="preserve">if </w:t>
+      </w:r>
+      <w:proofErr w:type="spellStart"/>
+      <w:r>
+        <w:rPr>
+          <w:rFonts w:cstheme="minorHAnsi"/>
+        </w:rPr>
+        <w:t>sumB</w:t>
+      </w:r>
+      <w:proofErr w:type="spellEnd"/>
+      <w:r>
+        <w:rPr>
+          <w:rFonts w:cstheme="minorHAnsi"/>
+        </w:rPr>
+        <w:t xml:space="preserve"> = </w:t>
+      </w:r>
+      <w:proofErr w:type="spellStart"/>
+      <w:r>
+        <w:rPr>
+          <w:rFonts w:cstheme="minorHAnsi"/>
+        </w:rPr>
+        <w:t>sum</w:t>
+      </w:r>
+      <w:r>
+        <w:rPr>
+          <w:rFonts w:cstheme="minorHAnsi"/>
+        </w:rPr>
+        <w:t>A</w:t>
+      </w:r>
+      <w:proofErr w:type="spellEnd"/>
+      <w:r>
+        <w:rPr>
+          <w:rFonts w:cstheme="minorHAnsi"/>
+        </w:rPr>
+        <w:t xml:space="preserve"> then</w:t>
+      </w:r>
+    </w:p>
+    <w:p>
+      <w:pPr>
+        <w:rPr>
+          <w:rFonts w:cstheme="minorHAnsi"/>
+        </w:rPr>
+      </w:pPr>
+      <w:r>
+        <w:rPr>
+          <w:rFonts w:cstheme="minorHAnsi"/>
+        </w:rPr>
+        <w:tab/>
+      </w:r>
+      <w:r>
+        <w:rPr>
+          <w:rFonts w:cstheme="minorHAnsi"/>
+        </w:rPr>
+        <w:tab/>
+        <w:t xml:space="preserve">return </w:t>
+      </w:r>
+      <w:proofErr w:type="gramStart"/>
+      <w:r>
+        <w:rPr>
+          <w:rFonts w:cstheme="minorHAnsi"/>
+        </w:rPr>
+        <w:t>yes</w:t>
+      </w:r>
+      <w:proofErr w:type="gramEnd"/>
+    </w:p>
+    <w:p>
+      <w:pPr>
+        <w:rPr>
+          <w:rFonts w:cstheme="minorHAnsi"/>
+        </w:rPr>
+      </w:pPr>
+      <w:r>
+        <w:rPr>
+          <w:rFonts w:cstheme="minorHAnsi"/>
+        </w:rPr>
+        <w:tab/>
+        <w:t>else</w:t>
+      </w:r>
+    </w:p>
+    <w:p>
+      <w:pPr>
+        <w:rPr>
+          <w:rFonts w:cstheme="minorHAnsi"/>
+        </w:rPr>
+      </w:pPr>
+      <w:r>
+        <w:rPr>
+          <w:rFonts w:cstheme="minorHAnsi"/>
+        </w:rPr>
+        <w:tab/>
+      </w:r>
+      <w:r>
+        <w:rPr>
+          <w:rFonts w:cstheme="minorHAnsi"/>
+        </w:rPr>
+        <w:tab/>
+        <w:t>return no</w:t>
+      </w:r>
+    </w:p>
+    <w:p>
+      <w:pPr>
+        <w:rPr>
+          <w:rFonts w:cstheme="minorHAnsi"/>
+        </w:rPr>
+      </w:pPr>
+    </w:p>
+    <w:p>
+      <w:pPr>
+        <w:rPr>
+          <w:rFonts w:cstheme="minorHAnsi"/>
+        </w:rPr>
+      </w:pPr>
+    </w:p>
+    <w:p>
+      <w:pPr>
+        <w:rPr>
+          <w:rFonts w:cstheme="minorHAnsi"/>
+          <w:color w:val="00B0F0"/>
+        </w:rPr>
+      </w:pPr>
+      <w:r>
+        <w:rPr>
+          <w:rFonts w:cstheme="minorHAnsi"/>
+          <w:color w:val="00B0F0"/>
+        </w:rPr>
+        <w:t>B. Recall the definition of Subset-Sum:</w:t>
+      </w:r>
+    </w:p>
+    <w:p>
+      <w:pPr>
+        <w:rPr>
+          <w:rFonts w:cstheme="minorHAnsi"/>
+          <w:color w:val="00B0F0"/>
+        </w:rPr>
+      </w:pPr>
+      <w:r>
+        <w:rPr>
+          <w:rFonts w:cstheme="minorHAnsi"/>
+          <w:color w:val="00B0F0"/>
+        </w:rPr>
+        <w:t>Subset-Sum: Given a set S of integers and a target integer T, does there exist a subset of S whose sum is equal T?</w:t>
+      </w:r>
+    </w:p>
+    <w:p>
+      <w:pPr>
+        <w:rPr>
+          <w:rFonts w:cstheme="minorHAnsi"/>
+          <w:color w:val="00B0F0"/>
+        </w:rPr>
+      </w:pPr>
+    </w:p>
+    <w:p>
+      <w:pPr>
+        <w:rPr>
+          <w:rFonts w:cstheme="minorHAnsi"/>
+        </w:rPr>
+      </w:pPr>
+      <w:r>
+        <w:rPr>
+          <w:rFonts w:cstheme="minorHAnsi"/>
+        </w:rPr>
+        <w:t>Answer:</w:t>
+      </w:r>
+    </w:p>
+    <w:p>
+      <w:pPr>
+        <w:rPr>
+          <w:rFonts w:cstheme="minorHAnsi"/>
+        </w:rPr>
+      </w:pPr>
+      <w:r>
+        <w:rPr>
+          <w:rFonts w:cstheme="minorHAnsi"/>
+        </w:rPr>
+        <w:t xml:space="preserve">Algorithm </w:t>
+      </w:r>
+      <w:proofErr w:type="spellStart"/>
+      <w:r>
+        <w:rPr>
+          <w:rFonts w:cstheme="minorHAnsi"/>
+          <w:b/>
+          <w:bCs/>
+        </w:rPr>
+        <w:t>subset</w:t>
+      </w:r>
+      <w:r>
+        <w:rPr>
+          <w:rFonts w:cstheme="minorHAnsi"/>
+          <w:b/>
+          <w:bCs/>
+        </w:rPr>
+        <w:t>Sum</w:t>
+      </w:r>
+      <w:proofErr w:type="spellEnd"/>
+      <w:r>
+        <w:rPr>
+          <w:rFonts w:cstheme="minorHAnsi"/>
+        </w:rPr>
+        <w:t>(S, T)</w:t>
+      </w:r>
+    </w:p>
+    <w:p>
+      <w:pPr>
+        <w:rPr>
+          <w:rFonts w:cstheme="minorHAnsi"/>
+        </w:rPr>
+      </w:pPr>
+      <w:r>
+        <w:rPr>
+          <w:rFonts w:cstheme="minorHAnsi"/>
+        </w:rPr>
+        <w:tab/>
+        <w:t xml:space="preserve">solution </w:t>
+      </w:r>
+      <w:r>
+        <w:rPr>
+          <w:rFonts w:cstheme="minorHAnsi"/>
+        </w:rPr>
+        <w:sym w:font="Wingdings" w:char="F0DF"/>
+      </w:r>
+      <w:r>
+        <w:rPr>
+          <w:rFonts w:cstheme="minorHAnsi"/>
+        </w:rPr>
+        <w:t xml:space="preserve"> false</w:t>
+      </w:r>
+    </w:p>
+    <w:p>
+      <w:pPr>
+        <w:rPr>
+          <w:rFonts w:cstheme="minorHAnsi"/>
+        </w:rPr>
+      </w:pPr>
+      <w:r>
+        <w:rPr>
+          <w:rFonts w:cstheme="minorHAnsi"/>
+        </w:rPr>
+        <w:tab/>
+        <w:t>while !solution do</w:t>
+      </w:r>
+      <w:r>
+        <w:rPr>
+          <w:rFonts w:cstheme="minorHAnsi"/>
+        </w:rPr>
+        <w:tab/>
+      </w:r>
+    </w:p>
+    <w:p>
+      <w:pPr>
+        <w:rPr>
+          <w:rFonts w:cstheme="minorHAnsi"/>
+        </w:rPr>
+      </w:pPr>
+      <w:r>
+        <w:rPr>
+          <w:rFonts w:cstheme="minorHAnsi"/>
+        </w:rPr>
+        <w:tab/>
+      </w:r>
+      <w:r>
+        <w:rPr>
+          <w:rFonts w:cstheme="minorHAnsi"/>
+        </w:rPr>
+        <w:tab/>
+        <w:t xml:space="preserve">w </w:t>
+      </w:r>
+      <w:r>
+        <w:rPr>
+          <w:rFonts w:cstheme="minorHAnsi"/>
+        </w:rPr>
+        <w:sym w:font="Wingdings" w:char="F0DF"/>
+      </w:r>
+      <w:r>
+        <w:rPr>
+          <w:rFonts w:cstheme="minorHAnsi"/>
+        </w:rPr>
+        <w:t xml:space="preserve"> random pick a subset of S, put into w</w:t>
+      </w:r>
+    </w:p>
+    <w:p>
+      <w:pPr>
+        <w:ind w:left="720" w:firstLine="720"/>
+        <w:rPr>
+          <w:rFonts w:cstheme="minorHAnsi"/>
+        </w:rPr>
+      </w:pPr>
+      <w:r>
+        <w:rPr>
+          <w:rFonts w:cstheme="minorHAnsi"/>
+        </w:rPr>
+        <w:t xml:space="preserve">if </w:t>
+      </w:r>
+      <w:proofErr w:type="spellStart"/>
+      <w:r>
+        <w:rPr>
+          <w:rFonts w:cstheme="minorHAnsi"/>
+          <w:b/>
+          <w:bCs/>
+        </w:rPr>
+        <w:t>verufySS</w:t>
+      </w:r>
+      <w:proofErr w:type="spellEnd"/>
+      <w:r>
+        <w:rPr>
+          <w:rFonts w:cstheme="minorHAnsi"/>
+        </w:rPr>
+        <w:t>(</w:t>
+      </w:r>
+      <w:proofErr w:type="spellStart"/>
+      <w:r>
+        <w:rPr>
+          <w:rFonts w:cstheme="minorHAnsi"/>
+        </w:rPr>
+        <w:t>S,T,w</w:t>
+      </w:r>
+      <w:proofErr w:type="spellEnd"/>
+      <w:r>
+        <w:rPr>
+          <w:rFonts w:cstheme="minorHAnsi"/>
+        </w:rPr>
+        <w:t>) = yes then</w:t>
+      </w:r>
+    </w:p>
+    <w:p>
+      <w:pPr>
+        <w:ind w:left="720" w:firstLine="720"/>
+        <w:rPr>
+          <w:rFonts w:cstheme="minorHAnsi"/>
+        </w:rPr>
+      </w:pPr>
+      <w:r>
+        <w:rPr>
+          <w:rFonts w:cstheme="minorHAnsi"/>
+        </w:rPr>
+        <w:tab/>
+        <w:t xml:space="preserve">solution </w:t>
+      </w:r>
+      <w:r>
+        <w:rPr>
+          <w:rFonts w:cstheme="minorHAnsi"/>
+        </w:rPr>
+        <w:sym w:font="Wingdings" w:char="F0DF"/>
+      </w:r>
+      <w:r>
+        <w:rPr>
+          <w:rFonts w:cstheme="minorHAnsi"/>
+        </w:rPr>
+        <w:t xml:space="preserve"> true</w:t>
+      </w:r>
+    </w:p>
+    <w:p>
+      <w:pPr>
+        <w:rPr>
+          <w:rFonts w:cstheme="minorHAnsi"/>
+        </w:rPr>
+      </w:pPr>
+      <w:r>
+        <w:rPr>
+          <w:rFonts w:cstheme="minorHAnsi"/>
+        </w:rPr>
+        <w:tab/>
+        <w:t xml:space="preserve">return </w:t>
+      </w:r>
+      <w:proofErr w:type="gramStart"/>
+      <w:r>
+        <w:rPr>
+          <w:rFonts w:cstheme="minorHAnsi"/>
+        </w:rPr>
+        <w:t>solution</w:t>
+      </w:r>
+      <w:proofErr w:type="gramEnd"/>
+    </w:p>
+    <w:p>
+      <w:pPr>
+        <w:rPr>
+          <w:rFonts w:cstheme="minorHAnsi"/>
+        </w:rPr>
+      </w:pPr>
+    </w:p>
+    <w:p>
+      <w:pPr>
+        <w:rPr>
+          <w:rFonts w:cstheme="minorHAnsi"/>
+        </w:rPr>
+      </w:pPr>
+      <w:r>
+        <w:rPr>
+          <w:rFonts w:cstheme="minorHAnsi"/>
+        </w:rPr>
+        <w:t xml:space="preserve">Algorithm </w:t>
+      </w:r>
+      <w:proofErr w:type="spellStart"/>
+      <w:r>
+        <w:rPr>
+          <w:rFonts w:cstheme="minorHAnsi"/>
+          <w:b/>
+          <w:bCs/>
+        </w:rPr>
+        <w:t>verufySS</w:t>
+      </w:r>
+      <w:proofErr w:type="spellEnd"/>
+      <w:r>
+        <w:rPr>
+          <w:rFonts w:cstheme="minorHAnsi"/>
+        </w:rPr>
+        <w:t>(S, T, w)</w:t>
+      </w:r>
+    </w:p>
+    <w:p>
+      <w:pPr>
+        <w:rPr>
+          <w:rFonts w:cstheme="minorHAnsi"/>
+        </w:rPr>
+      </w:pPr>
+      <w:r>
+        <w:rPr>
+          <w:rFonts w:cstheme="minorHAnsi"/>
+        </w:rPr>
+        <w:tab/>
+        <w:t xml:space="preserve">sum </w:t>
+      </w:r>
+      <w:r>
+        <w:rPr>
+          <w:rFonts w:cstheme="minorHAnsi"/>
+        </w:rPr>
+        <w:sym w:font="Wingdings" w:char="F0DF"/>
+      </w:r>
+      <w:r>
+        <w:rPr>
+          <w:rFonts w:cstheme="minorHAnsi"/>
+        </w:rPr>
+        <w:t xml:space="preserve"> </w:t>
+      </w:r>
+      <w:proofErr w:type="gramStart"/>
+      <w:r>
+        <w:rPr>
+          <w:rFonts w:cstheme="minorHAnsi"/>
+        </w:rPr>
+        <w:t>0</w:t>
+      </w:r>
+      <w:proofErr w:type="gramEnd"/>
+    </w:p>
+    <w:p>
+      <w:pPr>
+        <w:rPr>
+          <w:rFonts w:cstheme="minorHAnsi"/>
+        </w:rPr>
+      </w:pPr>
+      <w:r>
+        <w:rPr>
+          <w:rFonts w:cstheme="minorHAnsi"/>
+        </w:rPr>
+        <w:tab/>
+        <w:t xml:space="preserve">for each e in </w:t>
+      </w:r>
+      <w:proofErr w:type="spellStart"/>
+      <w:r>
+        <w:rPr>
+          <w:rFonts w:cstheme="minorHAnsi"/>
+        </w:rPr>
+        <w:t>w.elements</w:t>
+      </w:r>
+      <w:proofErr w:type="spellEnd"/>
+      <w:r>
+        <w:rPr>
+          <w:rFonts w:cstheme="minorHAnsi"/>
+        </w:rPr>
+        <w:t>() do</w:t>
+      </w:r>
+    </w:p>
+    <w:p>
+      <w:pPr>
+        <w:rPr>
+          <w:rFonts w:cstheme="minorHAnsi"/>
+        </w:rPr>
+      </w:pPr>
+      <w:r>
+        <w:rPr>
+          <w:rFonts w:cstheme="minorHAnsi"/>
+        </w:rPr>
+        <w:tab/>
+      </w:r>
+      <w:r>
+        <w:rPr>
+          <w:rFonts w:cstheme="minorHAnsi"/>
+        </w:rPr>
+        <w:tab/>
+        <w:t>sum += e</w:t>
+      </w:r>
+    </w:p>
+    <w:p>
+      <w:pPr>
+        <w:rPr>
+          <w:rFonts w:cstheme="minorHAnsi"/>
+        </w:rPr>
+      </w:pPr>
+      <w:r>
+        <w:rPr>
+          <w:rFonts w:cstheme="minorHAnsi"/>
+        </w:rPr>
+        <w:tab/>
+        <w:t>if sum = T then</w:t>
+      </w:r>
+    </w:p>
+    <w:p>
+      <w:pPr>
+        <w:rPr>
+          <w:rFonts w:cstheme="minorHAnsi"/>
+        </w:rPr>
+      </w:pPr>
+      <w:r>
+        <w:rPr>
+          <w:rFonts w:cstheme="minorHAnsi"/>
+        </w:rPr>
+        <w:tab/>
+      </w:r>
+      <w:r>
+        <w:rPr>
+          <w:rFonts w:cstheme="minorHAnsi"/>
+        </w:rPr>
+        <w:tab/>
+        <w:t xml:space="preserve">return </w:t>
+      </w:r>
+      <w:proofErr w:type="gramStart"/>
+      <w:r>
+        <w:rPr>
+          <w:rFonts w:cstheme="minorHAnsi"/>
+        </w:rPr>
+        <w:t>yes</w:t>
+      </w:r>
+      <w:proofErr w:type="gramEnd"/>
+    </w:p>
+    <w:p>
+      <w:pPr>
+        <w:rPr>
+          <w:rFonts w:cstheme="minorHAnsi"/>
+        </w:rPr>
+      </w:pPr>
+      <w:r>
+        <w:rPr>
+          <w:rFonts w:cstheme="minorHAnsi"/>
+        </w:rPr>
+        <w:tab/>
+        <w:t>else</w:t>
+      </w:r>
+    </w:p>
+    <w:p>
+      <w:pPr>
+        <w:rPr>
+          <w:rFonts w:cstheme="minorHAnsi"/>
+        </w:rPr>
+      </w:pPr>
+      <w:r>
+        <w:rPr>
+          <w:rFonts w:cstheme="minorHAnsi"/>
+        </w:rPr>
+        <w:tab/>
+      </w:r>
+      <w:r>
+        <w:rPr>
+          <w:rFonts w:cstheme="minorHAnsi"/>
+        </w:rPr>
+        <w:tab/>
+        <w:t>return no</w:t>
+      </w:r>
+    </w:p>
+    <w:p>
+      <w:pPr>
+        <w:rPr>
+          <w:rFonts w:cstheme="minorHAnsi"/>
+        </w:rPr>
+      </w:pPr>
+    </w:p>
+    <w:p>
+      <w:pPr>
+        <w:rPr>
+          <w:rFonts w:cstheme="minorHAnsi"/>
+          <w:color w:val="00B0F0"/>
+        </w:rPr>
+      </w:pPr>
+      <w:r>
+        <w:rPr>
+          <w:rFonts w:cstheme="minorHAnsi"/>
+          <w:color w:val="00B0F0"/>
+        </w:rPr>
+        <w:t xml:space="preserve">Below are four proposed reductions of </w:t>
+      </w:r>
+      <w:r>
+        <w:rPr>
+          <w:rFonts w:cstheme="minorHAnsi"/>
+          <w:b/>
+          <w:bCs/>
+          <w:color w:val="00B0F0"/>
+        </w:rPr>
+        <w:t>Subset-Sum</w:t>
+      </w:r>
+      <w:r>
+        <w:rPr>
+          <w:rFonts w:cstheme="minorHAnsi"/>
+          <w:color w:val="00B0F0"/>
+        </w:rPr>
+        <w:t xml:space="preserve"> to </w:t>
+      </w:r>
+      <w:r>
+        <w:rPr>
+          <w:rFonts w:cstheme="minorHAnsi"/>
+          <w:b/>
+          <w:bCs/>
+          <w:color w:val="00B0F0"/>
+        </w:rPr>
+        <w:t>Set-Partition</w:t>
+      </w:r>
+      <w:r>
+        <w:rPr>
+          <w:rFonts w:cstheme="minorHAnsi"/>
+          <w:color w:val="00B0F0"/>
+        </w:rPr>
+        <w:t>; one is valid, but the other three are not. Determine which three proposed reductions are invalid and explain why with a counter example</w:t>
+      </w:r>
+      <w:r>
+        <w:rPr>
+          <w:rFonts w:cstheme="minorHAnsi"/>
+          <w:color w:val="00B0F0"/>
+        </w:rPr>
+        <w:t>.</w:t>
+      </w:r>
+    </w:p>
+    <w:p>
+      <w:pPr>
+        <w:rPr>
+          <w:rFonts w:cstheme="minorHAnsi"/>
+          <w:color w:val="00B0F0"/>
+        </w:rPr>
+      </w:pPr>
+      <w:r>
+        <w:rPr>
+          <w:rFonts w:cstheme="minorHAnsi"/>
+          <w:b/>
+          <w:bCs/>
+          <w:color w:val="00B0F0"/>
+        </w:rPr>
+        <w:t>Hint</w:t>
+      </w:r>
+      <w:r>
+        <w:rPr>
+          <w:rFonts w:cstheme="minorHAnsi"/>
+          <w:color w:val="00B0F0"/>
         </w:rPr>
         <w:t>: create two instances of Subset-Sum, one that has a subset that sums to T and another that does not. Then execute the three algorithms and it should be obvious which one is valid.</w:t>
       </w:r>
@@ -349,18 +1768,21 @@
       <w:pPr>
         <w:rPr>
           <w:rFonts w:cstheme="minorHAnsi"/>
-        </w:rPr>
-      </w:pPr>
-    </w:p>
-    <w:p>
-      <w:pPr>
-        <w:rPr>
-          <w:rFonts w:cstheme="minorHAnsi"/>
-        </w:rPr>
-      </w:pPr>
-      <w:r>
-        <w:rPr>
-          <w:rFonts w:cstheme="minorHAnsi"/>
+          <w:color w:val="00B0F0"/>
+        </w:rPr>
+      </w:pPr>
+    </w:p>
+    <w:p>
+      <w:pPr>
+        <w:rPr>
+          <w:rFonts w:cstheme="minorHAnsi"/>
+          <w:color w:val="00B0F0"/>
+        </w:rPr>
+      </w:pPr>
+      <w:r>
+        <w:rPr>
+          <w:rFonts w:cstheme="minorHAnsi"/>
+          <w:color w:val="00B0F0"/>
         </w:rPr>
         <w:t>Explain why the other one is a valid reduction based on your instances of Subset-Sum.</w:t>
       </w:r>
@@ -509,169 +1931,169 @@
         <w:rPr>
           <w:rFonts w:cstheme="minorHAnsi"/>
         </w:rPr>
+        <w:t xml:space="preserve">Algorithm SS2SP_v2(S, T) </w:t>
+      </w:r>
+    </w:p>
+    <w:p>
+      <w:pPr>
+        <w:ind w:firstLine="720"/>
+        <w:rPr>
+          <w:rFonts w:cstheme="minorHAnsi"/>
+        </w:rPr>
+      </w:pPr>
+      <w:r>
+        <w:rPr>
+          <w:rFonts w:cstheme="minorHAnsi"/>
+        </w:rPr>
+        <w:t xml:space="preserve">sum ← 0 </w:t>
+      </w:r>
+    </w:p>
+    <w:p>
+      <w:pPr>
+        <w:ind w:firstLine="720"/>
+        <w:rPr>
+          <w:rFonts w:cstheme="minorHAnsi"/>
+        </w:rPr>
+      </w:pPr>
+      <w:r>
+        <w:rPr>
+          <w:rFonts w:cstheme="minorHAnsi"/>
+        </w:rPr>
+        <w:t xml:space="preserve">for each </w:t>
+      </w:r>
+      <w:proofErr w:type="spellStart"/>
+      <w:r>
+        <w:rPr>
+          <w:rFonts w:cstheme="minorHAnsi"/>
+        </w:rPr>
+        <w:t>i</w:t>
+      </w:r>
+      <w:proofErr w:type="spellEnd"/>
+      <w:r>
+        <w:rPr>
+          <w:rFonts w:cstheme="minorHAnsi"/>
+        </w:rPr>
+        <w:t xml:space="preserve"> in S do </w:t>
+      </w:r>
+    </w:p>
+    <w:p>
+      <w:pPr>
+        <w:ind w:left="720" w:firstLine="720"/>
+        <w:rPr>
+          <w:rFonts w:cstheme="minorHAnsi"/>
+        </w:rPr>
+      </w:pPr>
+      <w:r>
+        <w:rPr>
+          <w:rFonts w:cstheme="minorHAnsi"/>
+        </w:rPr>
+        <w:t xml:space="preserve">sum ← sum + </w:t>
+      </w:r>
+      <w:proofErr w:type="spellStart"/>
+      <w:r>
+        <w:rPr>
+          <w:rFonts w:cstheme="minorHAnsi"/>
+        </w:rPr>
+        <w:t>i</w:t>
+      </w:r>
+      <w:proofErr w:type="spellEnd"/>
+      <w:r>
+        <w:rPr>
+          <w:rFonts w:cstheme="minorHAnsi"/>
+        </w:rPr>
+        <w:t xml:space="preserve"> </w:t>
+      </w:r>
+    </w:p>
+    <w:p>
+      <w:pPr>
+        <w:ind w:left="720"/>
+        <w:rPr>
+          <w:rFonts w:cstheme="minorHAnsi"/>
+        </w:rPr>
+      </w:pPr>
+      <w:proofErr w:type="spellStart"/>
+      <w:r>
+        <w:rPr>
+          <w:rFonts w:cstheme="minorHAnsi"/>
+        </w:rPr>
+        <w:t>S.insertLast</w:t>
+      </w:r>
+      <w:proofErr w:type="spellEnd"/>
+      <w:r>
+        <w:rPr>
+          <w:rFonts w:cstheme="minorHAnsi"/>
+        </w:rPr>
+        <w:t xml:space="preserve">(T) </w:t>
+      </w:r>
+    </w:p>
+    <w:p>
+      <w:pPr>
+        <w:ind w:left="720"/>
+        <w:rPr>
+          <w:rFonts w:cstheme="minorHAnsi"/>
+        </w:rPr>
+      </w:pPr>
+      <w:proofErr w:type="spellStart"/>
+      <w:r>
+        <w:rPr>
+          <w:rFonts w:cstheme="minorHAnsi"/>
+        </w:rPr>
+        <w:t>S.insertLast</w:t>
+      </w:r>
+      <w:proofErr w:type="spellEnd"/>
+      <w:r>
+        <w:rPr>
+          <w:rFonts w:cstheme="minorHAnsi"/>
+        </w:rPr>
+        <w:t>(</w:t>
+      </w:r>
+      <w:proofErr w:type="gramStart"/>
+      <w:r>
+        <w:rPr>
+          <w:rFonts w:cstheme="minorHAnsi"/>
+        </w:rPr>
+        <w:t>sum-T</w:t>
+      </w:r>
+      <w:proofErr w:type="gramEnd"/>
+      <w:r>
+        <w:rPr>
+          <w:rFonts w:cstheme="minorHAnsi"/>
+        </w:rPr>
+        <w:t xml:space="preserve">) </w:t>
+      </w:r>
+    </w:p>
+    <w:p>
+      <w:pPr>
+        <w:ind w:left="720"/>
+        <w:rPr>
+          <w:rFonts w:cstheme="minorHAnsi"/>
+        </w:rPr>
+      </w:pPr>
+      <w:r>
+        <w:rPr>
+          <w:rFonts w:cstheme="minorHAnsi"/>
+        </w:rPr>
+        <w:t xml:space="preserve">return S </w:t>
+      </w:r>
+    </w:p>
+    <w:p>
+      <w:pPr>
+        <w:rPr>
+          <w:rFonts w:cstheme="minorHAnsi"/>
+        </w:rPr>
+      </w:pPr>
+    </w:p>
+    <w:p>
+      <w:pPr>
+        <w:rPr>
+          <w:rFonts w:cstheme="minorHAnsi"/>
+        </w:rPr>
+      </w:pPr>
+      <w:r>
+        <w:rPr>
+          <w:rFonts w:cstheme="minorHAnsi"/>
+        </w:rPr>
         <w:lastRenderedPageBreak/>
-        <w:t xml:space="preserve">Algorithm SS2SP_v2(S, T) </w:t>
-      </w:r>
-    </w:p>
-    <w:p>
-      <w:pPr>
-        <w:ind w:firstLine="720"/>
-        <w:rPr>
-          <w:rFonts w:cstheme="minorHAnsi"/>
-        </w:rPr>
-      </w:pPr>
-      <w:r>
-        <w:rPr>
-          <w:rFonts w:cstheme="minorHAnsi"/>
-        </w:rPr>
-        <w:t xml:space="preserve">sum ← 0 </w:t>
-      </w:r>
-    </w:p>
-    <w:p>
-      <w:pPr>
-        <w:ind w:firstLine="720"/>
-        <w:rPr>
-          <w:rFonts w:cstheme="minorHAnsi"/>
-        </w:rPr>
-      </w:pPr>
-      <w:r>
-        <w:rPr>
-          <w:rFonts w:cstheme="minorHAnsi"/>
-        </w:rPr>
-        <w:t xml:space="preserve">for each </w:t>
-      </w:r>
-      <w:proofErr w:type="spellStart"/>
-      <w:r>
-        <w:rPr>
-          <w:rFonts w:cstheme="minorHAnsi"/>
-        </w:rPr>
-        <w:t>i</w:t>
-      </w:r>
-      <w:proofErr w:type="spellEnd"/>
-      <w:r>
-        <w:rPr>
-          <w:rFonts w:cstheme="minorHAnsi"/>
-        </w:rPr>
-        <w:t xml:space="preserve"> in S do </w:t>
-      </w:r>
-    </w:p>
-    <w:p>
-      <w:pPr>
-        <w:ind w:left="720" w:firstLine="720"/>
-        <w:rPr>
-          <w:rFonts w:cstheme="minorHAnsi"/>
-        </w:rPr>
-      </w:pPr>
-      <w:r>
-        <w:rPr>
-          <w:rFonts w:cstheme="minorHAnsi"/>
-        </w:rPr>
-        <w:t xml:space="preserve">sum ← sum + </w:t>
-      </w:r>
-      <w:proofErr w:type="spellStart"/>
-      <w:r>
-        <w:rPr>
-          <w:rFonts w:cstheme="minorHAnsi"/>
-        </w:rPr>
-        <w:t>i</w:t>
-      </w:r>
-      <w:proofErr w:type="spellEnd"/>
-      <w:r>
-        <w:rPr>
-          <w:rFonts w:cstheme="minorHAnsi"/>
-        </w:rPr>
-        <w:t xml:space="preserve"> </w:t>
-      </w:r>
-    </w:p>
-    <w:p>
-      <w:pPr>
-        <w:ind w:left="720"/>
-        <w:rPr>
-          <w:rFonts w:cstheme="minorHAnsi"/>
-        </w:rPr>
-      </w:pPr>
-      <w:proofErr w:type="spellStart"/>
-      <w:r>
-        <w:rPr>
-          <w:rFonts w:cstheme="minorHAnsi"/>
-        </w:rPr>
-        <w:t>S.insertLast</w:t>
-      </w:r>
-      <w:proofErr w:type="spellEnd"/>
-      <w:r>
-        <w:rPr>
-          <w:rFonts w:cstheme="minorHAnsi"/>
-        </w:rPr>
-        <w:t xml:space="preserve">(T) </w:t>
-      </w:r>
-    </w:p>
-    <w:p>
-      <w:pPr>
-        <w:ind w:left="720"/>
-        <w:rPr>
-          <w:rFonts w:cstheme="minorHAnsi"/>
-        </w:rPr>
-      </w:pPr>
-      <w:proofErr w:type="spellStart"/>
-      <w:r>
-        <w:rPr>
-          <w:rFonts w:cstheme="minorHAnsi"/>
-        </w:rPr>
-        <w:t>S.insertLast</w:t>
-      </w:r>
-      <w:proofErr w:type="spellEnd"/>
-      <w:r>
-        <w:rPr>
-          <w:rFonts w:cstheme="minorHAnsi"/>
-        </w:rPr>
-        <w:t>(</w:t>
-      </w:r>
-      <w:proofErr w:type="gramStart"/>
-      <w:r>
-        <w:rPr>
-          <w:rFonts w:cstheme="minorHAnsi"/>
-        </w:rPr>
-        <w:t>sum-T</w:t>
-      </w:r>
-      <w:proofErr w:type="gramEnd"/>
-      <w:r>
-        <w:rPr>
-          <w:rFonts w:cstheme="minorHAnsi"/>
-        </w:rPr>
-        <w:t xml:space="preserve">) </w:t>
-      </w:r>
-    </w:p>
-    <w:p>
-      <w:pPr>
-        <w:ind w:left="720"/>
-        <w:rPr>
-          <w:rFonts w:cstheme="minorHAnsi"/>
-        </w:rPr>
-      </w:pPr>
-      <w:r>
-        <w:rPr>
-          <w:rFonts w:cstheme="minorHAnsi"/>
-        </w:rPr>
-        <w:t xml:space="preserve">return S </w:t>
-      </w:r>
-    </w:p>
-    <w:p>
-      <w:pPr>
-        <w:rPr>
-          <w:rFonts w:cstheme="minorHAnsi"/>
-        </w:rPr>
-      </w:pPr>
-    </w:p>
-    <w:p>
-      <w:pPr>
-        <w:rPr>
-          <w:rFonts w:cstheme="minorHAnsi"/>
-        </w:rPr>
-      </w:pPr>
-      <w:r>
-        <w:rPr>
-          <w:rFonts w:cstheme="minorHAnsi"/>
-        </w:rPr>
         <w:t xml:space="preserve">Algorithm SS2SP_v3(S, T) </w:t>
       </w:r>
     </w:p>
@@ -1008,7 +2430,7 @@
     </w:p>
     <w:sectPr>
       <w:pgSz w:w="11900" w:h="16840"/>
-      <w:pgMar w:top="1440" w:right="1440" w:bottom="1440" w:left="1440" w:header="708" w:footer="708" w:gutter="0"/>
+      <w:pgMar w:top="720" w:right="720" w:bottom="720" w:left="720" w:header="708" w:footer="708" w:gutter="0"/>
       <w:cols w:space="708"/>
       <w:docGrid w:linePitch="360"/>
     </w:sectPr>
